--- a/Circuits Case Study/Circuits Case Study Draft 3.docx
+++ b/Circuits Case Study/Circuits Case Study Draft 3.docx
@@ -1110,14 +1110,12 @@
       <w:r>
         <w:t>, or 1/8</w:t>
       </w:r>
-      <w:proofErr w:type="spellStart"/>
       <w:r>
         <w:rPr>
           <w:vertAlign w:val="superscript"/>
         </w:rPr>
         <w:t>th</w:t>
       </w:r>
-      <w:proofErr w:type="spellEnd"/>
       <w:r>
         <w:t xml:space="preserve"> of a period.</w:t>
       </w:r>
@@ -1327,15 +1325,7 @@
         </m:f>
       </m:oMath>
       <w:r>
-        <w:t xml:space="preserve"> and write the follow</w:t>
-      </w:r>
-      <w:proofErr w:type="spellStart"/>
-      <w:r>
-        <w:t>ing</w:t>
-      </w:r>
-      <w:proofErr w:type="spellEnd"/>
-      <w:r>
-        <w:t xml:space="preserve"> expression:</w:t>
+        <w:t xml:space="preserve"> and write the following expression:</w:t>
       </w:r>
     </w:p>
     <w:p>
@@ -3700,9 +3690,324 @@
       </w:pPr>
     </w:p>
     <w:p>
-      <w:r>
-        <w:tab/>
-      </w:r>
+      <w:pPr>
+        <w:pStyle w:val="ListParagraph"/>
+        <w:numPr>
+          <w:ilvl w:val="0"/>
+          <w:numId w:val="12"/>
+        </w:numPr>
+      </w:pPr>
+      <w:r>
+        <w:t>Week 1</w:t>
+      </w:r>
+    </w:p>
+    <w:p>
+      <w:pPr>
+        <w:pStyle w:val="ListParagraph"/>
+      </w:pPr>
+    </w:p>
+    <w:p>
+      <w:pPr>
+        <w:pStyle w:val="ListParagraph"/>
+        <w:numPr>
+          <w:ilvl w:val="1"/>
+          <w:numId w:val="12"/>
+        </w:numPr>
+      </w:pPr>
+      <w:r>
+        <w:t>Sampling and aliasing</w:t>
+      </w:r>
+    </w:p>
+    <w:p>
+      <w:pPr>
+        <w:pStyle w:val="ListParagraph"/>
+        <w:numPr>
+          <w:ilvl w:val="1"/>
+          <w:numId w:val="12"/>
+        </w:numPr>
+      </w:pPr>
+      <w:r>
+        <w:t>Discrete vs continuous</w:t>
+      </w:r>
+    </w:p>
+    <w:p>
+      <w:pPr>
+        <w:pStyle w:val="ListParagraph"/>
+        <w:numPr>
+          <w:ilvl w:val="1"/>
+          <w:numId w:val="12"/>
+        </w:numPr>
+      </w:pPr>
+      <w:r>
+        <w:t>Transient Response</w:t>
+      </w:r>
+    </w:p>
+    <w:p>
+      <w:pPr>
+        <w:pStyle w:val="ListParagraph"/>
+        <w:numPr>
+          <w:ilvl w:val="2"/>
+          <w:numId w:val="12"/>
+        </w:numPr>
+      </w:pPr>
+      <w:r>
+        <w:t>Transient response to both step input and sinusoid</w:t>
+      </w:r>
+    </w:p>
+    <w:p>
+      <w:pPr>
+        <w:pStyle w:val="ListParagraph"/>
+        <w:numPr>
+          <w:ilvl w:val="1"/>
+          <w:numId w:val="12"/>
+        </w:numPr>
+      </w:pPr>
+      <w:r>
+        <w:t>Response to sine waves (high frequency vs. low frequency)</w:t>
+      </w:r>
+    </w:p>
+    <w:p>
+      <w:pPr>
+        <w:pStyle w:val="ListParagraph"/>
+        <w:numPr>
+          <w:ilvl w:val="1"/>
+          <w:numId w:val="12"/>
+        </w:numPr>
+      </w:pPr>
+      <w:r>
+        <w:t>Play with audio</w:t>
+      </w:r>
+    </w:p>
+    <w:p>
+      <w:pPr>
+        <w:pStyle w:val="ListParagraph"/>
+      </w:pPr>
+    </w:p>
+    <w:p>
+      <w:pPr>
+        <w:pStyle w:val="ListParagraph"/>
+        <w:numPr>
+          <w:ilvl w:val="0"/>
+          <w:numId w:val="12"/>
+        </w:numPr>
+      </w:pPr>
+      <w:r>
+        <w:t>Week 2</w:t>
+      </w:r>
+    </w:p>
+    <w:p>
+      <w:pPr>
+        <w:pStyle w:val="ListParagraph"/>
+        <w:numPr>
+          <w:ilvl w:val="1"/>
+          <w:numId w:val="12"/>
+        </w:numPr>
+      </w:pPr>
+      <w:r>
+        <w:t>Impulse response</w:t>
+      </w:r>
+      <w:r>
+        <w:t xml:space="preserve"> &amp; convolution</w:t>
+      </w:r>
+    </w:p>
+    <w:p>
+      <w:pPr>
+        <w:pStyle w:val="ListParagraph"/>
+        <w:numPr>
+          <w:ilvl w:val="2"/>
+          <w:numId w:val="12"/>
+        </w:numPr>
+      </w:pPr>
+      <w:r>
+        <w:t>Convolve impulse and step to see transient response from last week</w:t>
+      </w:r>
+    </w:p>
+    <w:p>
+      <w:pPr>
+        <w:pStyle w:val="ListParagraph"/>
+        <w:numPr>
+          <w:ilvl w:val="1"/>
+          <w:numId w:val="12"/>
+        </w:numPr>
+      </w:pPr>
+      <w:r>
+        <w:t>Complex exponentials and linearity/superposition</w:t>
+      </w:r>
+    </w:p>
+    <w:p>
+      <w:pPr>
+        <w:pStyle w:val="ListParagraph"/>
+        <w:numPr>
+          <w:ilvl w:val="1"/>
+          <w:numId w:val="12"/>
+        </w:numPr>
+      </w:pPr>
+      <w:r>
+        <w:t>Magnitude/phase plot</w:t>
+      </w:r>
+    </w:p>
+    <w:p>
+      <w:pPr>
+        <w:pStyle w:val="ListParagraph"/>
+        <w:numPr>
+          <w:ilvl w:val="2"/>
+          <w:numId w:val="12"/>
+        </w:numPr>
+      </w:pPr>
+      <w:r>
+        <w:t>Compare linear and log plot/introduce to dB?</w:t>
+      </w:r>
+    </w:p>
+    <w:p>
+      <w:pPr>
+        <w:pStyle w:val="ListParagraph"/>
+        <w:numPr>
+          <w:ilvl w:val="1"/>
+          <w:numId w:val="12"/>
+        </w:numPr>
+      </w:pPr>
+      <w:r>
+        <w:t>Frequency sweep/chirp</w:t>
+      </w:r>
+    </w:p>
+    <w:p>
+      <w:pPr>
+        <w:pStyle w:val="ListParagraph"/>
+        <w:numPr>
+          <w:ilvl w:val="0"/>
+          <w:numId w:val="12"/>
+        </w:numPr>
+      </w:pPr>
+      <w:r>
+        <w:t>Integrative</w:t>
+      </w:r>
+    </w:p>
+    <w:p>
+      <w:pPr>
+        <w:pStyle w:val="ListParagraph"/>
+      </w:pPr>
+    </w:p>
+    <w:p>
+      <w:pPr>
+        <w:pStyle w:val="ListParagraph"/>
+        <w:numPr>
+          <w:ilvl w:val="1"/>
+          <w:numId w:val="12"/>
+        </w:numPr>
+      </w:pPr>
+      <w:r>
+        <w:t>Cutoff frequencies</w:t>
+      </w:r>
+    </w:p>
+    <w:p>
+      <w:pPr>
+        <w:pStyle w:val="ListParagraph"/>
+        <w:numPr>
+          <w:ilvl w:val="1"/>
+          <w:numId w:val="12"/>
+        </w:numPr>
+      </w:pPr>
+      <w:r>
+        <w:t>Cascaded and parallel systems and their impulse responses?</w:t>
+      </w:r>
+    </w:p>
+    <w:p>
+      <w:pPr>
+        <w:pStyle w:val="ListParagraph"/>
+        <w:numPr>
+          <w:ilvl w:val="1"/>
+          <w:numId w:val="12"/>
+        </w:numPr>
+      </w:pPr>
+      <w:r>
+        <w:t>DC to AC converter</w:t>
+      </w:r>
+    </w:p>
+    <w:p>
+      <w:pPr>
+        <w:pStyle w:val="ListParagraph"/>
+        <w:numPr>
+          <w:ilvl w:val="2"/>
+          <w:numId w:val="12"/>
+        </w:numPr>
+      </w:pPr>
+      <w:r>
+        <w:t>Generate 60 Hz sine wave from square wave</w:t>
+      </w:r>
+    </w:p>
+    <w:p>
+      <w:pPr>
+        <w:pStyle w:val="ListParagraph"/>
+        <w:numPr>
+          <w:ilvl w:val="2"/>
+          <w:numId w:val="12"/>
+        </w:numPr>
+      </w:pPr>
+      <w:r>
+        <w:t>Design considerations:</w:t>
+      </w:r>
+    </w:p>
+    <w:p>
+      <w:pPr>
+        <w:pStyle w:val="ListParagraph"/>
+        <w:numPr>
+          <w:ilvl w:val="3"/>
+          <w:numId w:val="12"/>
+        </w:numPr>
+      </w:pPr>
+      <w:r>
+        <w:t>Frequency of input square wave</w:t>
+      </w:r>
+    </w:p>
+    <w:p>
+      <w:pPr>
+        <w:pStyle w:val="ListParagraph"/>
+        <w:numPr>
+          <w:ilvl w:val="3"/>
+          <w:numId w:val="12"/>
+        </w:numPr>
+      </w:pPr>
+      <w:r>
+        <w:t xml:space="preserve">How many cascaded filters to </w:t>
+      </w:r>
+      <w:proofErr w:type="gramStart"/>
+      <w:r>
+        <w:t>use</w:t>
+      </w:r>
+      <w:proofErr w:type="gramEnd"/>
+    </w:p>
+    <w:p>
+      <w:pPr>
+        <w:pStyle w:val="ListParagraph"/>
+        <w:numPr>
+          <w:ilvl w:val="3"/>
+          <w:numId w:val="12"/>
+        </w:numPr>
+      </w:pPr>
+      <w:r>
+        <w:t>High pass or low pass</w:t>
+      </w:r>
+    </w:p>
+    <w:p>
+      <w:pPr>
+        <w:pStyle w:val="ListParagraph"/>
+        <w:numPr>
+          <w:ilvl w:val="1"/>
+          <w:numId w:val="12"/>
+        </w:numPr>
+      </w:pPr>
+      <w:r>
+        <w:t>Audio bandpass filter</w:t>
+      </w:r>
+    </w:p>
+    <w:p>
+      <w:pPr>
+        <w:pStyle w:val="ListParagraph"/>
+        <w:numPr>
+          <w:ilvl w:val="0"/>
+          <w:numId w:val="12"/>
+        </w:numPr>
+      </w:pPr>
     </w:p>
     <w:sectPr>
       <w:pgSz w:w="12240" w:h="15840"/>
@@ -4822,7 +5127,7 @@
   <w:abstractNum w:abstractNumId="10" w15:restartNumberingAfterBreak="0">
     <w:nsid w:val="7DB55CDD"/>
     <w:multiLevelType w:val="hybridMultilevel"/>
-    <w:tmpl w:val="AD8C7EF8"/>
+    <w:tmpl w:val="18446B7E"/>
     <w:lvl w:ilvl="0" w:tplc="04090001">
       <w:start w:val="1"/>
       <w:numFmt w:val="bullet"/>
@@ -4847,7 +5152,7 @@
         <w:rFonts w:ascii="Courier New" w:hAnsi="Courier New" w:cs="Courier New" w:hint="default"/>
       </w:rPr>
     </w:lvl>
-    <w:lvl w:ilvl="2" w:tplc="04090005" w:tentative="1">
+    <w:lvl w:ilvl="2" w:tplc="04090005">
       <w:start w:val="1"/>
       <w:numFmt w:val="bullet"/>
       <w:lvlText w:val=""/>
@@ -4859,7 +5164,7 @@
         <w:rFonts w:ascii="Wingdings" w:hAnsi="Wingdings" w:hint="default"/>
       </w:rPr>
     </w:lvl>
-    <w:lvl w:ilvl="3" w:tplc="04090001" w:tentative="1">
+    <w:lvl w:ilvl="3" w:tplc="04090001">
       <w:start w:val="1"/>
       <w:numFmt w:val="bullet"/>
       <w:lvlText w:val=""/>
